--- a/法令ファイル/基盤技術研究円滑化法施行令/基盤技術研究円滑化法施行令（昭和六十年政令第二百十二号）.docx
+++ b/法令ファイル/基盤技術研究円滑化法施行令/基盤技術研究円滑化法施行令（昭和六十年政令第二百十二号）.docx
@@ -40,36 +40,32 @@
     </w:p>
     <w:p>
       <w:pPr>
-        <w:pStyle w:val="Heading6"/>
+        <w:pStyle w:val="ListBullet"/>
         <w:ind w:left="880"/>
       </w:pPr>
       <w:r>
         <w:t>一</w:t>
+        <w:br/>
+        <w:t>外国の政府又は公共的団体</w:t>
+        <w:br/>
+        <w:br/>
+        <w:br/>
+        <w:t>当該外国の政府、公共的団体、国民及び法人</w:t>
       </w:r>
     </w:p>
     <w:p>
       <w:pPr>
-        <w:ind w:left="880"/>
-      </w:pPr>
-      <w:r>
-        <w:t>外国の政府又は公共的団体</w:t>
-      </w:r>
-    </w:p>
-    <w:p>
-      <w:pPr>
-        <w:pStyle w:val="Heading6"/>
+        <w:pStyle w:val="ListBullet"/>
         <w:ind w:left="880"/>
       </w:pPr>
       <w:r>
         <w:t>二</w:t>
-      </w:r>
-    </w:p>
-    <w:p>
-      <w:pPr>
-        <w:ind w:left="880"/>
-      </w:pPr>
-      <w:r>
+        <w:br/>
         <w:t>国際機関</w:t>
+        <w:br/>
+        <w:br/>
+        <w:br/>
+        <w:t>当該国際機関並びに当該国際機関を構成する外国の政府、公共的団体、国民及び法人</w:t>
       </w:r>
     </w:p>
     <w:p>
@@ -117,7 +113,7 @@
         <w:pStyle w:val="Heading1"/>
       </w:pPr>
       <w:r>
-        <w:t>附　則（平成一二年六月七日政令第三一一号）</w:t>
+        <w:t>附則（平成一二年六月七日政令第三一一号）</w:t>
       </w:r>
     </w:p>
     <w:p>
@@ -143,7 +139,7 @@
         <w:pStyle w:val="Heading1"/>
       </w:pPr>
       <w:r>
-        <w:t>附　則（平成一三年六月二九日政令第二二四号）</w:t>
+        <w:t>附則（平成一三年六月二九日政令第二二四号）</w:t>
       </w:r>
     </w:p>
     <w:p>
@@ -161,7 +157,7 @@
         <w:pStyle w:val="Heading1"/>
       </w:pPr>
       <w:r>
-        <w:t>附　則（平成一五年三月二四日政令第六四号）</w:t>
+        <w:t>附則（平成一五年三月二四日政令第六四号）</w:t>
       </w:r>
     </w:p>
     <w:p>
@@ -187,7 +183,7 @@
         <w:pStyle w:val="Heading1"/>
       </w:pPr>
       <w:r>
-        <w:t>附　則（平成一五年八月八日政令第三六四号）</w:t>
+        <w:t>附則（平成一五年八月八日政令第三六四号）</w:t>
       </w:r>
     </w:p>
     <w:p>
@@ -201,6 +197,8 @@
     <w:p>
       <w:r>
         <w:t>この政令は、公布の日から施行する。</w:t>
+        <w:br/>
+        <w:t>ただし、第五条から第十一条までの規定並びに附則第七条から第十一条まで及び第十四条から第三十一条までの規定は、平成十五年十月一日から施行する。</w:t>
       </w:r>
     </w:p>
     <w:sectPr>
@@ -223,7 +221,7 @@
     </w:pPr>
     <w:r>
       <w:tab/>
-      <w:t>WeGov v0.1 - FTS141</w:t>
+      <w:t>WeGov v0.2 - FTS141</w:t>
     </w:r>
   </w:p>
 </w:ftr>
